--- a/my entry.docx
+++ b/my entry.docx
@@ -324,7 +324,13 @@
       </w:r>
       <w:proofErr w:type="gramEnd"/>
       <w:r>
-        <w:t xml:space="preserve"> Robin simulations on data I found online. The data was from two competitions: Can you Rule Riddler Nation? and The Battle for Riddler Nation, Round 2. The data contained 2,319 observations, with each observation corresponding to a submission. The benefit of using data containing submissions from real people rather than randomly simulating data is that a human’s submission will, for the most part, be more intelligent than a machine’s random simulation. </w:t>
+        <w:t xml:space="preserve"> Robin simulations on data I found online. The data was from two competitions: Can you Rule Riddler Nation? and The Battle for Riddler Nation, Round 2. The data </w:t>
+      </w:r>
+      <w:r>
+        <w:t>from both competitions totaled to</w:t>
+      </w:r>
+      <w:r>
+        <w:t xml:space="preserve"> 2,319 observations, with each observation corresponding to a submission. The benefit of using data containing submissions from real people rather than randomly simulating data is that a human’s submission will, for the most part, be more intelligent than a machine’s random simulation. </w:t>
       </w:r>
     </w:p>
     <w:p>
@@ -357,10 +363,22 @@
         <w:t xml:space="preserve">With the assumption that the chances of obtaining the first 6 castles is pretty rare, I decided to focus on the later, heavier castles by concentrating soldiers there. </w:t>
       </w:r>
       <w:r>
-        <w:t xml:space="preserve">Testing many arrangements with the code I wrote, I finally decided on this arrangement. This arrangement requires castles 6,8, and 9 to win, so concentrating more soldiers there raises the likelihood. Testing this arrangement with the code I wrote, I found that it beat 2,184 castles out of the 2,319 total castles. </w:t>
+        <w:t>Testing many arrangements with the code I wrote, I finally decided on th</w:t>
+      </w:r>
+      <w:r>
+        <w:t xml:space="preserve">e </w:t>
+      </w:r>
+      <w:r>
+        <w:t>arrangement</w:t>
+      </w:r>
+      <w:r>
+        <w:t xml:space="preserve"> above</w:t>
       </w:r>
       <w:bookmarkStart w:id="0" w:name="_GoBack"/>
       <w:bookmarkEnd w:id="0"/>
+      <w:r>
+        <w:t xml:space="preserve">. This arrangement requires castles 6,8, and 9 to win, so concentrating more soldiers there raises the likelihood. Testing this arrangement, I found that it beat 2,184 castles out of the 2,319 total castles. </w:t>
+      </w:r>
     </w:p>
     <w:sectPr>
       <w:pgSz w:w="12240" w:h="15840"/>
